--- a/resume/Jose Daniel Rodríguez Sánchez_english_resume_2020.docx
+++ b/resume/Jose Daniel Rodríguez Sánchez_english_resume_2020.docx
@@ -33,50 +33,42 @@
             <w:pPr>
               <w:pStyle w:val="Title"/>
               <w:rPr>
-                <w:sz w:val="48"/>
-                <w:szCs w:val="48"/>
+                <w:sz w:val="44"/>
+                <w:szCs w:val="44"/>
                 <w:lang w:val="es-CR"/>
               </w:rPr>
             </w:pPr>
             <w:r>
               <w:rPr>
-                <w:sz w:val="48"/>
-                <w:szCs w:val="48"/>
+                <w:sz w:val="44"/>
+                <w:szCs w:val="44"/>
                 <w:lang w:val="es-CR"/>
               </w:rPr>
               <w:t>Jose D</w:t>
             </w:r>
             <w:r>
               <w:rPr>
-                <w:sz w:val="48"/>
-                <w:szCs w:val="48"/>
+                <w:sz w:val="44"/>
+                <w:szCs w:val="44"/>
                 <w:lang w:val="es-CR"/>
               </w:rPr>
               <w:t>aniel</w:t>
             </w:r>
             <w:r>
               <w:rPr>
-                <w:sz w:val="48"/>
-                <w:szCs w:val="48"/>
+                <w:sz w:val="44"/>
+                <w:szCs w:val="44"/>
                 <w:lang w:val="es-CR"/>
               </w:rPr>
               <w:t xml:space="preserve"> Rodríguez S</w:t>
             </w:r>
             <w:r>
               <w:rPr>
-                <w:sz w:val="48"/>
-                <w:szCs w:val="48"/>
+                <w:sz w:val="44"/>
+                <w:szCs w:val="44"/>
                 <w:lang w:val="es-CR"/>
               </w:rPr>
-              <w:t>ánch</w:t>
-            </w:r>
-            <w:r>
-              <w:rPr>
-                <w:sz w:val="48"/>
-                <w:szCs w:val="48"/>
-                <w:lang w:val="es-CR"/>
-              </w:rPr>
-              <w:t>ez</w:t>
+              <w:t>ánchez</w:t>
             </w:r>
           </w:p>
           <w:p>
@@ -185,7 +177,6 @@
             <w:hyperlink r:id="rId7" w:history="1">
               <w:r>
                 <w:rPr>
-                  <w:rStyle w:val="Hyperlink"/>
                   <w:lang w:val="es-CR"/>
                 </w:rPr>
                 <w:t>https://www.linkedin.com/in/daniel-rodriguez1983/</w:t>
@@ -228,7 +219,6 @@
             <w:hyperlink r:id="rId8" w:history="1">
               <w:r>
                 <w:rPr>
-                  <w:rStyle w:val="Hyperlink"/>
                   <w:lang w:val="es-CR"/>
                 </w:rPr>
                 <w:t>https://github.com/daniel2483</w:t>
@@ -247,10 +237,16 @@
           </w:tcPr>
           <w:p>
             <w:r>
-              <w:t>My goal is to con</w:t>
+              <w:t xml:space="preserve">My goal is to </w:t>
             </w:r>
             <w:r>
-              <w:t>ntribute to the development of the company, at a professional level, as well as having a good coexistence with the work team to forge an excellent working environment.</w:t>
+              <w:t>con</w:t>
+            </w:r>
+            <w:r>
+              <w:t>tribute</w:t>
+            </w:r>
+            <w:r>
+              <w:t xml:space="preserve"> to the development of the company, at a professional level, as well as having a good coexistence with the work team to forge an excellent working environment.</w:t>
             </w:r>
           </w:p>
           <w:p>
@@ -351,7 +347,25 @@
               <w:t>Working in several projects in Ericsson.</w:t>
             </w:r>
             <w:r>
-              <w:t xml:space="preserve"> Creating web site with a map (using googlemaps API) where 2G Sites status could be seen using perl language and mysql database.</w:t>
+              <w:t xml:space="preserve"> Creating web site with a map (using </w:t>
+            </w:r>
+            <w:r>
+              <w:t>google maps</w:t>
+            </w:r>
+            <w:r>
+              <w:t xml:space="preserve"> API) where 2G Sites status could be seen using </w:t>
+            </w:r>
+            <w:r>
+              <w:t>Perl</w:t>
+            </w:r>
+            <w:r>
+              <w:t xml:space="preserve"> language and </w:t>
+            </w:r>
+            <w:r>
+              <w:t>MySQL</w:t>
+            </w:r>
+            <w:r>
+              <w:t xml:space="preserve"> database.</w:t>
             </w:r>
           </w:p>
           <w:p/>
@@ -373,35 +387,15 @@
               <w:pStyle w:val="Heading2"/>
               <w:contextualSpacing w:val="0"/>
               <w:outlineLvl w:val="1"/>
-              <w:rPr>
-                <w:lang w:val="es-CR"/>
-              </w:rPr>
             </w:pPr>
             <w:r>
-              <w:rPr>
-                <w:lang w:val="es-CR"/>
-              </w:rPr>
-              <w:t>Database documentation</w:t>
-            </w:r>
-            <w:r>
-              <w:rPr>
-                <w:lang w:val="es-CR"/>
-              </w:rPr>
-              <w:t xml:space="preserve">, </w:t>
+              <w:t xml:space="preserve">Database documentation, </w:t>
             </w:r>
             <w:r>
               <w:rPr>
                 <w:rStyle w:val="SubtleReference"/>
-                <w:lang w:val="es-CR"/>
               </w:rPr>
-              <w:t>Consultores informáticos y</w:t>
-            </w:r>
-            <w:r>
-              <w:rPr>
-                <w:rStyle w:val="SubtleReference"/>
-                <w:lang w:val="es-CR"/>
-              </w:rPr>
-              <w:t>gs</w:t>
+              <w:t>Consultores informáticos ygs</w:t>
             </w:r>
           </w:p>
           <w:p>
@@ -412,13 +406,10 @@
               <w:t xml:space="preserve"> documentation of a Database in SQL Server 2003, a system used to an internal University in a National Bank</w:t>
             </w:r>
             <w:r>
-              <w:t xml:space="preserve"> (BCR</w:t>
+              <w:t xml:space="preserve"> of Costa Rica</w:t>
             </w:r>
             <w:r>
-              <w:t xml:space="preserve"> – Banco de Costa Rica</w:t>
-            </w:r>
-            <w:r>
-              <w:t>).</w:t>
+              <w:t xml:space="preserve"> (BCR – Banco de Costa Rica).</w:t>
             </w:r>
           </w:p>
           <w:p>
@@ -477,7 +468,15 @@
               <w:t>r</w:t>
             </w:r>
             <w:r>
-              <w:t xml:space="preserve">king on Front Office department Ericsson Costa Rica, San José, Tibás. </w:t>
+              <w:t xml:space="preserve">king on Front Office department Ericsson Costa Rica, San José, </w:t>
+            </w:r>
+            <w:proofErr w:type="spellStart"/>
+            <w:r>
+              <w:t>Tibás</w:t>
+            </w:r>
+            <w:proofErr w:type="spellEnd"/>
+            <w:r>
+              <w:t xml:space="preserve">. </w:t>
             </w:r>
             <w:r>
               <w:t>Attending technical calls of ICE customer for GSM.</w:t>
@@ -495,13 +494,7 @@
               <w:outlineLvl w:val="2"/>
             </w:pPr>
             <w:r>
-              <w:t>april</w:t>
-            </w:r>
-            <w:r>
-              <w:t xml:space="preserve"> 201</w:t>
-            </w:r>
-            <w:r>
-              <w:t>1</w:t>
+              <w:t>april 2011</w:t>
             </w:r>
             <w:r>
               <w:t xml:space="preserve"> – </w:t>
@@ -561,7 +554,13 @@
               <w:t>full time</w:t>
             </w:r>
             <w:r>
-              <w:t xml:space="preserve">). Managed Platforms: EMM (Ericsson Multi Mediation), WatchDog </w:t>
+              <w:t xml:space="preserve">). Managed Platforms: EMM (Ericsson Multi Mediation), </w:t>
+            </w:r>
+            <w:r>
+              <w:t>Watchdog</w:t>
+            </w:r>
+            <w:r>
+              <w:t xml:space="preserve"> </w:t>
             </w:r>
             <w:r>
               <w:t>and</w:t>
@@ -570,10 +569,13 @@
               <w:t xml:space="preserve"> MPS (Mobil Positioning Server).</w:t>
             </w:r>
             <w:r>
-              <w:t xml:space="preserve"> During this time scripts in shell, perl and PHP was developed to do automatic maintenance and checking some states of Windows/Unix/Linux servers and statistics to prevent future failures.</w:t>
+              <w:t xml:space="preserve"> During this time scripts in shell, </w:t>
             </w:r>
             <w:r>
-              <w:t xml:space="preserve"> </w:t>
+              <w:t>Perl</w:t>
+            </w:r>
+            <w:r>
+              <w:t xml:space="preserve"> and PHP was developed to do automatic maintenance and checking some states of Windows/Unix/Linux servers and statistics to prevent future failures. </w:t>
             </w:r>
           </w:p>
           <w:p>
@@ -589,16 +591,18 @@
               <w:t>t</w:t>
             </w:r>
             <w:r>
-              <w:t>ended in Ericsson for Project Claro CGSN Cisco, STP Tekelec, DNS Cisco and SBC Acme.</w:t>
+              <w:t xml:space="preserve">ended in Ericsson for Project Claro CGSN Cisco, STP </w:t>
+            </w:r>
+            <w:proofErr w:type="spellStart"/>
+            <w:r>
+              <w:t>Tekelec</w:t>
+            </w:r>
+            <w:proofErr w:type="spellEnd"/>
+            <w:r>
+              <w:t>, DNS Cisco and SBC Acme.</w:t>
             </w:r>
             <w:r>
-              <w:t xml:space="preserve"> During this time scripts in shell, </w:t>
-            </w:r>
-            <w:r>
-              <w:t>PERL</w:t>
-            </w:r>
-            <w:r>
-              <w:t xml:space="preserve"> and PHP was developed to do automatic maintenance and checking some states of Windows/Unix/Linux servers and statistics to prevent future failures.</w:t>
+              <w:t xml:space="preserve"> During this time scripts in shell, PERL and PHP was developed to do automatic maintenance and checking some states of Windows/Unix/Linux servers and statistics to prevent future failures.</w:t>
             </w:r>
           </w:p>
           <w:p>
@@ -619,8 +623,13 @@
               <w:t>s</w:t>
             </w:r>
             <w:r>
-              <w:t>fer Knowledge Project to ICE Kolbi</w:t>
+              <w:t xml:space="preserve">fer Knowledge Project to ICE </w:t>
             </w:r>
+            <w:proofErr w:type="spellStart"/>
+            <w:r>
+              <w:t>Kolbi</w:t>
+            </w:r>
+            <w:proofErr w:type="spellEnd"/>
             <w:r>
               <w:t xml:space="preserve"> a Telecom Company</w:t>
             </w:r>
@@ -646,10 +655,7 @@
               <w:t>, ADD</w:t>
             </w:r>
             <w:r>
-              <w:t xml:space="preserve"> </w:t>
-            </w:r>
-            <w:r>
-              <w:t>(automatic device detection)</w:t>
+              <w:t xml:space="preserve"> (automatic device detection)</w:t>
             </w:r>
             <w:r>
               <w:t>, EMA</w:t>
@@ -685,10 +691,7 @@
               <w:t>january 2014</w:t>
             </w:r>
             <w:r>
-              <w:t xml:space="preserve"> </w:t>
-            </w:r>
-            <w:r>
-              <w:t xml:space="preserve">– </w:t>
+              <w:t xml:space="preserve"> – </w:t>
             </w:r>
             <w:r>
               <w:t>APRIL 2017</w:t>
@@ -701,10 +704,7 @@
               <w:outlineLvl w:val="1"/>
             </w:pPr>
             <w:r>
-              <w:t>developer</w:t>
-            </w:r>
-            <w:r>
-              <w:t xml:space="preserve"> engineer</w:t>
+              <w:t>developer engineer</w:t>
             </w:r>
             <w:r>
               <w:t xml:space="preserve">, </w:t>
@@ -732,28 +732,13 @@
               <w:outlineLvl w:val="2"/>
             </w:pPr>
             <w:r>
-              <w:t xml:space="preserve">october </w:t>
+              <w:t>october 2017</w:t>
             </w:r>
             <w:r>
-              <w:t>201</w:t>
+              <w:t xml:space="preserve"> – </w:t>
             </w:r>
             <w:r>
-              <w:t>7</w:t>
-            </w:r>
-            <w:r>
-              <w:t xml:space="preserve"> </w:t>
-            </w:r>
-            <w:r>
-              <w:t xml:space="preserve">– </w:t>
-            </w:r>
-            <w:r>
-              <w:t>NOVEMBER 2</w:t>
-            </w:r>
-            <w:r>
-              <w:t>01</w:t>
-            </w:r>
-            <w:r>
-              <w:t>8</w:t>
+              <w:t>NOVEMBER 2018</w:t>
             </w:r>
           </w:p>
           <w:p>
@@ -788,25 +773,13 @@
               <w:outlineLvl w:val="2"/>
             </w:pPr>
             <w:r>
-              <w:t>november</w:t>
-            </w:r>
-            <w:r>
-              <w:t xml:space="preserve"> 201</w:t>
-            </w:r>
-            <w:r>
-              <w:t>8</w:t>
+              <w:t>november 2018</w:t>
             </w:r>
             <w:r>
               <w:t xml:space="preserve"> – </w:t>
             </w:r>
             <w:r>
-              <w:t>february</w:t>
-            </w:r>
-            <w:r>
-              <w:t xml:space="preserve"> </w:t>
-            </w:r>
-            <w:r>
-              <w:t>2019</w:t>
+              <w:t>february 2019</w:t>
             </w:r>
           </w:p>
           <w:p>
@@ -844,22 +817,13 @@
               <w:outlineLvl w:val="2"/>
             </w:pPr>
             <w:r>
-              <w:t>march</w:t>
-            </w:r>
-            <w:r>
-              <w:t xml:space="preserve"> 201</w:t>
-            </w:r>
-            <w:r>
-              <w:t>9</w:t>
+              <w:t>march 2019</w:t>
             </w:r>
             <w:r>
               <w:t xml:space="preserve"> – </w:t>
             </w:r>
             <w:r>
-              <w:t>july</w:t>
-            </w:r>
-            <w:r>
-              <w:t xml:space="preserve"> 2019</w:t>
+              <w:t>july 2019</w:t>
             </w:r>
           </w:p>
           <w:p>
@@ -883,13 +847,7 @@
           </w:p>
           <w:p>
             <w:r>
-              <w:t xml:space="preserve">Developed a web site to a car painting workshop called Eco Painted Parts a company from USA, using Symfony3, PHP, twig, HTML and </w:t>
-            </w:r>
-            <w:r>
-              <w:t>jQuery</w:t>
-            </w:r>
-            <w:r>
-              <w:t xml:space="preserve"> languages. Database in MySQL.</w:t>
+              <w:t>Developed a web site to a car painting workshop called Eco Painted Parts a company from USA, using Symfony3, PHP, twig, HTML and jQuery languages. Database in MySQL.</w:t>
             </w:r>
           </w:p>
         </w:tc>
@@ -910,10 +868,7 @@
             </w:pPr>
             <w:r>
               <w:lastRenderedPageBreak/>
-              <w:t>august</w:t>
-            </w:r>
-            <w:r>
-              <w:t xml:space="preserve"> 2019</w:t>
+              <w:t>august 2019</w:t>
             </w:r>
             <w:r>
               <w:t xml:space="preserve"> – </w:t>
@@ -943,10 +898,7 @@
           </w:p>
           <w:p>
             <w:r>
-              <w:t>W</w:t>
-            </w:r>
-            <w:r>
-              <w:t xml:space="preserve">orking on </w:t>
+              <w:t xml:space="preserve">Working on </w:t>
             </w:r>
             <w:r>
               <w:t>Operational Business Reporting and Analytics</w:t>
@@ -1084,6 +1036,7 @@
             <w:pPr>
               <w:pStyle w:val="Heading2"/>
               <w:contextualSpacing w:val="0"/>
+              <w:outlineLvl w:val="1"/>
             </w:pPr>
             <w:r>
               <w:t>Associated degree</w:t>
@@ -1098,7 +1051,14 @@
               <w:t>fundatec, itcr</w:t>
             </w:r>
           </w:p>
-          <w:p/>
+          <w:p>
+            <w:pPr>
+              <w:rPr>
+                <w:sz w:val="16"/>
+                <w:szCs w:val="16"/>
+              </w:rPr>
+            </w:pPr>
+          </w:p>
           <w:p>
             <w:pPr>
               <w:pStyle w:val="Heading3"/>
@@ -1147,75 +1107,13 @@
               <w:outlineLvl w:val="2"/>
             </w:pPr>
             <w:r>
-              <w:t>july</w:t>
-            </w:r>
-            <w:r>
-              <w:t xml:space="preserve"> </w:t>
-            </w:r>
-            <w:r>
-              <w:t>200</w:t>
-            </w:r>
-            <w:r>
-              <w:t>7</w:t>
-            </w:r>
-          </w:p>
-          <w:p>
-            <w:pPr>
-              <w:pStyle w:val="Heading2"/>
-              <w:contextualSpacing w:val="0"/>
-              <w:outlineLvl w:val="1"/>
-            </w:pPr>
-            <w:r>
-              <w:t xml:space="preserve">economic </w:t>
-            </w:r>
-            <w:r>
-              <w:t>course</w:t>
-            </w:r>
-            <w:r>
-              <w:t xml:space="preserve">, </w:t>
-            </w:r>
-            <w:r>
-              <w:rPr>
-                <w:rStyle w:val="SubtleReference"/>
-              </w:rPr>
-              <w:t>itcr (tecnological institute of Costa rica)</w:t>
-            </w:r>
-          </w:p>
-          <w:p>
-            <w:r>
-              <w:t xml:space="preserve">I </w:t>
-            </w:r>
-            <w:r>
-              <w:t>took</w:t>
-            </w:r>
-            <w:r>
-              <w:t xml:space="preserve"> </w:t>
-            </w:r>
-            <w:r>
-              <w:t>a course from Administration called Microeconomy</w:t>
-            </w:r>
-            <w:r>
-              <w:t>.</w:t>
-            </w:r>
-          </w:p>
-          <w:p/>
-          <w:p>
-            <w:pPr>
-              <w:pStyle w:val="Heading3"/>
-              <w:contextualSpacing w:val="0"/>
-              <w:outlineLvl w:val="2"/>
-            </w:pPr>
-            <w:r>
               <w:t>january</w:t>
             </w:r>
             <w:r>
               <w:t xml:space="preserve"> </w:t>
             </w:r>
             <w:r>
-              <w:t>20</w:t>
-            </w:r>
-            <w:r>
-              <w:t>10</w:t>
+              <w:t>2010</w:t>
             </w:r>
           </w:p>
           <w:p>
@@ -1234,18 +1132,11 @@
               <w:rPr>
                 <w:rStyle w:val="SubtleReference"/>
               </w:rPr>
-              <w:t>itcr</w:t>
-            </w:r>
-            <w:r>
-              <w:rPr>
-                <w:rStyle w:val="SubtleReference"/>
-              </w:rPr>
-              <w:t xml:space="preserve"> (tecnological institute of Costa rica)</w:t>
+              <w:t>itcr (tecnological institute of Costa rica)</w:t>
             </w:r>
           </w:p>
           <w:p>
             <w:r>
-              <w:lastRenderedPageBreak/>
               <w:t xml:space="preserve">Last project </w:t>
             </w:r>
             <w:r>
@@ -1312,6 +1203,7 @@
               <w:contextualSpacing w:val="0"/>
             </w:pPr>
             <w:r>
+              <w:lastRenderedPageBreak/>
               <w:t xml:space="preserve">Course Solaris 10 Operating System Administration Part 1. </w:t>
             </w:r>
           </w:p>
@@ -1323,13 +1215,7 @@
               <w:outlineLvl w:val="2"/>
             </w:pPr>
             <w:r>
-              <w:t xml:space="preserve">february </w:t>
-            </w:r>
-            <w:r>
-              <w:t>20</w:t>
-            </w:r>
-            <w:r>
-              <w:t>20</w:t>
+              <w:t>february 2020</w:t>
             </w:r>
           </w:p>
           <w:p>
@@ -1353,10 +1239,19 @@
           </w:p>
           <w:p>
             <w:r>
-              <w:t>Several Git trainings in DXC Academy by Skillsoft</w:t>
+              <w:t>Several Git trainings in DXC Academy by Skillsoft, PERL trainings</w:t>
             </w:r>
             <w:r>
-              <w:t>, PERL trainings and JAVA trainings</w:t>
+              <w:t xml:space="preserve">, </w:t>
+            </w:r>
+            <w:r>
+              <w:t>JAVA trainings</w:t>
+            </w:r>
+            <w:r>
+              <w:t xml:space="preserve"> and Agile Methodology</w:t>
+            </w:r>
+            <w:r>
+              <w:t xml:space="preserve"> (SCRUM)</w:t>
             </w:r>
             <w:r>
               <w:t>.</w:t>
@@ -1371,7 +1266,14 @@
         <w:pStyle w:val="Heading1"/>
       </w:pPr>
       <w:r>
-        <w:t>programming languages and databases</w:t>
+        <w:lastRenderedPageBreak/>
+        <w:t xml:space="preserve">Knowledge IN </w:t>
+      </w:r>
+      <w:r>
+        <w:t xml:space="preserve">programming languages and </w:t>
+      </w:r>
+      <w:r>
+        <w:t>DB</w:t>
       </w:r>
     </w:p>
     <w:p>
@@ -1381,7 +1283,110 @@
         <w:spacing w:after="0"/>
       </w:pPr>
       <w:r>
-        <w:t>C, C++, Assembler, Java, Verilog, MathLab, Perl, PHP, HTML, XML, KML, KMZ, Javascript, jquery (packages jqgrid, jqplot, bootstrap, highchart), GoogleMapsShell Scripting (Bash, ksh , etc), VBA Micosoft Excel, Ruby on Rails, Twig, annotation, MySql, Oracle, Sybase, Git versi</w:t>
+        <w:t xml:space="preserve">C, C++, Assembler, Java, Verilog, </w:t>
+      </w:r>
+      <w:r>
+        <w:t>MATLAB</w:t>
+      </w:r>
+      <w:r>
+        <w:t>, Perl,</w:t>
+      </w:r>
+      <w:r>
+        <w:t xml:space="preserve"> Python,</w:t>
+      </w:r>
+      <w:r>
+        <w:t xml:space="preserve"> PHP, HTML, XML, KML, KMZ, </w:t>
+      </w:r>
+      <w:r>
+        <w:t>JavaScript</w:t>
+      </w:r>
+      <w:r>
+        <w:t xml:space="preserve">, </w:t>
+      </w:r>
+      <w:r>
+        <w:t>jQuery</w:t>
+      </w:r>
+      <w:r>
+        <w:t xml:space="preserve"> (packages </w:t>
+      </w:r>
+      <w:proofErr w:type="spellStart"/>
+      <w:r>
+        <w:t>j</w:t>
+      </w:r>
+      <w:r>
+        <w:t>QG</w:t>
+      </w:r>
+      <w:r>
+        <w:t>rid</w:t>
+      </w:r>
+      <w:proofErr w:type="spellEnd"/>
+      <w:r>
+        <w:t xml:space="preserve">, </w:t>
+      </w:r>
+      <w:proofErr w:type="spellStart"/>
+      <w:r>
+        <w:t>j</w:t>
+      </w:r>
+      <w:r>
+        <w:t>QP</w:t>
+      </w:r>
+      <w:bookmarkStart w:id="0" w:name="_GoBack"/>
+      <w:bookmarkEnd w:id="0"/>
+      <w:r>
+        <w:t>lot</w:t>
+      </w:r>
+      <w:proofErr w:type="spellEnd"/>
+      <w:r>
+        <w:t xml:space="preserve">, bootstrap, </w:t>
+      </w:r>
+      <w:proofErr w:type="spellStart"/>
+      <w:r>
+        <w:t>high</w:t>
+      </w:r>
+      <w:r>
+        <w:t>C</w:t>
+      </w:r>
+      <w:r>
+        <w:t>hart</w:t>
+      </w:r>
+      <w:proofErr w:type="spellEnd"/>
+      <w:r>
+        <w:t xml:space="preserve">), </w:t>
+      </w:r>
+      <w:r>
+        <w:t>Google Maps</w:t>
+      </w:r>
+      <w:r>
+        <w:t xml:space="preserve">, </w:t>
+      </w:r>
+      <w:r>
+        <w:t>Shell Scripting (Bash</w:t>
+      </w:r>
+      <w:r>
+        <w:t xml:space="preserve"> and</w:t>
+      </w:r>
+      <w:r>
+        <w:t xml:space="preserve"> </w:t>
+      </w:r>
+      <w:proofErr w:type="spellStart"/>
+      <w:r>
+        <w:t>ksh</w:t>
+      </w:r>
+      <w:proofErr w:type="spellEnd"/>
+      <w:r>
+        <w:t xml:space="preserve"> ), VBA Mic</w:t>
+      </w:r>
+      <w:r>
+        <w:t>r</w:t>
+      </w:r>
+      <w:r>
+        <w:t xml:space="preserve">osoft Excel, Ruby on Rails, Twig, annotation, </w:t>
+      </w:r>
+      <w:r>
+        <w:t>MySQL</w:t>
+      </w:r>
+      <w:r>
+        <w:t>, Oracle, Sybase, Git versi</w:t>
       </w:r>
       <w:r>
         <w:t>oning</w:t>
@@ -1390,7 +1395,6 @@
         <w:t>, MySQL, SQL Server</w:t>
       </w:r>
     </w:p>
-    <w:p/>
     <w:p>
       <w:pPr>
         <w:pStyle w:val="Heading1"/>
@@ -1413,8 +1417,13 @@
         <w:t xml:space="preserve">, </w:t>
       </w:r>
       <w:r>
-        <w:t>Putty, SecureCRT</w:t>
+        <w:t xml:space="preserve">Putty, </w:t>
       </w:r>
+      <w:proofErr w:type="spellStart"/>
+      <w:r>
+        <w:t>SecureCRT</w:t>
+      </w:r>
+      <w:proofErr w:type="spellEnd"/>
       <w:r>
         <w:t>,</w:t>
       </w:r>
@@ -1437,8 +1446,13 @@
         <w:t>dB Visualizer</w:t>
       </w:r>
       <w:r>
-        <w:t>, Navicat</w:t>
+        <w:t xml:space="preserve">, </w:t>
       </w:r>
+      <w:proofErr w:type="spellStart"/>
+      <w:r>
+        <w:t>Navicat</w:t>
+      </w:r>
+      <w:proofErr w:type="spellEnd"/>
       <w:r>
         <w:t>,</w:t>
       </w:r>
@@ -1455,7 +1469,13 @@
         <w:t xml:space="preserve">, </w:t>
       </w:r>
       <w:r>
-        <w:t xml:space="preserve">VMWare, Cisco VPN, WireShark, GIMP, </w:t>
+        <w:t xml:space="preserve">VMWare, Cisco VPN, </w:t>
+      </w:r>
+      <w:r>
+        <w:t>Wireshark</w:t>
+      </w:r>
+      <w:r>
+        <w:t xml:space="preserve">, GIMP, </w:t>
       </w:r>
       <w:r>
         <w:t>Tortoise Git</w:t>
@@ -1464,7 +1484,10 @@
         <w:t xml:space="preserve">, </w:t>
       </w:r>
       <w:r>
-        <w:t>Github Platform</w:t>
+        <w:t>GitHub</w:t>
+      </w:r>
+      <w:r>
+        <w:t xml:space="preserve"> Platform</w:t>
       </w:r>
       <w:r>
         <w:t xml:space="preserve">, and </w:t>
@@ -1508,8 +1531,6 @@
       <w:pPr>
         <w:pStyle w:val="ListBullet"/>
       </w:pPr>
-      <w:bookmarkStart w:id="0" w:name="_GoBack"/>
-      <w:bookmarkEnd w:id="0"/>
       <w:r>
         <w:t xml:space="preserve">Participation on XI y XII </w:t>
       </w:r>
@@ -1562,10 +1583,7 @@
         <w:t>Participation</w:t>
       </w:r>
       <w:r>
-        <w:t xml:space="preserve"> in </w:t>
-      </w:r>
-      <w:r>
-        <w:t xml:space="preserve">Dance </w:t>
+        <w:t xml:space="preserve"> in Dance </w:t>
       </w:r>
       <w:r>
         <w:t>Choreographic Group</w:t>
@@ -1573,8 +1591,13 @@
       <w:r>
         <w:t xml:space="preserve"> called </w:t>
       </w:r>
+      <w:proofErr w:type="spellStart"/>
       <w:r>
-        <w:t>Bailarte, San Ramón, 2009</w:t>
+        <w:t>Bailarte</w:t>
+      </w:r>
+      <w:proofErr w:type="spellEnd"/>
+      <w:r>
+        <w:t>, San Ramón, 2009</w:t>
       </w:r>
       <w:r>
         <w:t xml:space="preserve"> and</w:t>
@@ -1597,16 +1620,21 @@
         <w:t xml:space="preserve"> </w:t>
       </w:r>
       <w:r>
-        <w:t xml:space="preserve">in </w:t>
-      </w:r>
-      <w:r>
-        <w:t xml:space="preserve">Dance </w:t>
+        <w:t xml:space="preserve">in Dance </w:t>
       </w:r>
       <w:r>
         <w:t xml:space="preserve">Choreographic Group </w:t>
       </w:r>
       <w:r>
-        <w:t xml:space="preserve">called Merecumbe Heredia, Heredia, Costa Rica in 2016, </w:t>
+        <w:t xml:space="preserve">called </w:t>
+      </w:r>
+      <w:proofErr w:type="spellStart"/>
+      <w:r>
+        <w:t>Merecumbe</w:t>
+      </w:r>
+      <w:proofErr w:type="spellEnd"/>
+      <w:r>
+        <w:t xml:space="preserve"> Heredia, Heredia, Costa Rica in 2016, </w:t>
       </w:r>
       <w:r>
         <w:t>2017</w:t>
@@ -1626,16 +1654,21 @@
         <w:t>Partic</w:t>
       </w:r>
       <w:r>
-        <w:t xml:space="preserve">ipation in </w:t>
-      </w:r>
-      <w:r>
-        <w:t xml:space="preserve">Dance </w:t>
+        <w:t xml:space="preserve">ipation in Dance </w:t>
       </w:r>
       <w:r>
         <w:t xml:space="preserve">Choreographic Group </w:t>
       </w:r>
       <w:r>
-        <w:t>called Merecumbe San Ramon, Alajuela, Costa Rica in 2019</w:t>
+        <w:t xml:space="preserve">called </w:t>
+      </w:r>
+      <w:proofErr w:type="spellStart"/>
+      <w:r>
+        <w:t>Merecumbe</w:t>
+      </w:r>
+      <w:proofErr w:type="spellEnd"/>
+      <w:r>
+        <w:t xml:space="preserve"> San Ramon, Alajuela, Costa Rica in 2019</w:t>
       </w:r>
       <w:r>
         <w:t>.</w:t>
@@ -1902,7 +1935,7 @@
       <mc:AlternateContent>
         <mc:Choice Requires="wps">
           <w:drawing>
-            <wp:anchor distT="0" distB="0" distL="114300" distR="114300" simplePos="0" relativeHeight="251659264" behindDoc="1" locked="0" layoutInCell="1" allowOverlap="1" wp14:anchorId="7EDD98AC" wp14:editId="1636F998">
+            <wp:anchor distT="0" distB="0" distL="114300" distR="114300" simplePos="0" relativeHeight="251659264" behindDoc="1" locked="0" layoutInCell="1" allowOverlap="1" wp14:anchorId="2417B80A" wp14:editId="3CFC124D">
               <wp:simplePos x="0" y="0"/>
               <wp:positionH relativeFrom="page">
                 <wp:align>center</wp:align>
@@ -3066,6 +3099,7 @@
     <w:lsdException w:name="HTML Sample" w:semiHidden="1" w:unhideWhenUsed="1"/>
     <w:lsdException w:name="HTML Typewriter" w:semiHidden="1" w:unhideWhenUsed="1"/>
     <w:lsdException w:name="HTML Variable" w:semiHidden="1" w:unhideWhenUsed="1"/>
+    <w:lsdException w:name="Normal Table" w:semiHidden="1" w:unhideWhenUsed="1"/>
     <w:lsdException w:name="annotation subject" w:semiHidden="1" w:unhideWhenUsed="1"/>
     <w:lsdException w:name="No List" w:semiHidden="1" w:unhideWhenUsed="1"/>
     <w:lsdException w:name="Outline List 1" w:semiHidden="1" w:unhideWhenUsed="1"/>
@@ -3111,9 +3145,11 @@
     <w:lsdException w:name="Table Subtle 1" w:semiHidden="1" w:unhideWhenUsed="1"/>
     <w:lsdException w:name="Table Subtle 2" w:semiHidden="1" w:unhideWhenUsed="1"/>
     <w:lsdException w:name="Table Web 1" w:semiHidden="1" w:unhideWhenUsed="1"/>
+    <w:lsdException w:name="Table Web 2" w:semiHidden="1" w:unhideWhenUsed="1"/>
     <w:lsdException w:name="Table Web 3" w:semiHidden="1" w:unhideWhenUsed="1"/>
     <w:lsdException w:name="Balloon Text" w:semiHidden="1" w:unhideWhenUsed="1"/>
     <w:lsdException w:name="Table Grid" w:uiPriority="39"/>
+    <w:lsdException w:name="Table Theme" w:semiHidden="1" w:unhideWhenUsed="1"/>
     <w:lsdException w:name="Placeholder Text" w:semiHidden="1"/>
     <w:lsdException w:name="No Spacing" w:semiHidden="1" w:uiPriority="1" w:unhideWhenUsed="1" w:qFormat="1"/>
     <w:lsdException w:name="Light Shading" w:uiPriority="60"/>
@@ -27781,10 +27817,7 @@
             <w:pStyle w:val="A3D2B166A07A4DBD8CEEA708AAF5F775"/>
           </w:pPr>
           <w:r>
-            <w:t>Skil</w:t>
-          </w:r>
-          <w:r>
-            <w:t>ls</w:t>
+            <w:t>Skills</w:t>
           </w:r>
         </w:p>
       </w:docPartBody>
@@ -27828,14 +27861,14 @@
     <w:charset w:val="00"/>
     <w:family w:val="swiss"/>
     <w:pitch w:val="variable"/>
-    <w:sig w:usb0="E0002AFF" w:usb1="C0007843" w:usb2="00000009" w:usb3="00000000" w:csb0="000001FF" w:csb1="00000000"/>
+    <w:sig w:usb0="E0002EFF" w:usb1="C0007843" w:usb2="00000009" w:usb3="00000000" w:csb0="000001FF" w:csb1="00000000"/>
   </w:font>
   <w:font w:name="Calibri">
     <w:panose1 w:val="020F0502020204030204"/>
     <w:charset w:val="00"/>
     <w:family w:val="swiss"/>
     <w:pitch w:val="variable"/>
-    <w:sig w:usb0="E0002AFF" w:usb1="4000ACFF" w:usb2="00000001" w:usb3="00000000" w:csb0="000001FF" w:csb1="00000000"/>
+    <w:sig w:usb0="E0002AFF" w:usb1="C000247B" w:usb2="00000009" w:usb3="00000000" w:csb0="000001FF" w:csb1="00000000"/>
   </w:font>
   <w:font w:name="Georgia">
     <w:panose1 w:val="02040502050405020303"/>
@@ -27885,7 +27918,12 @@
   <w:rsids>
     <w:rsidRoot w:val="003A414E"/>
     <w:rsid w:val="003A414E"/>
+    <w:rsid w:val="003A7EFC"/>
+    <w:rsid w:val="003D33CE"/>
+    <w:rsid w:val="00576C17"/>
+    <w:rsid w:val="007859D9"/>
     <w:rsid w:val="00992728"/>
+    <w:rsid w:val="009A2C2D"/>
   </w:rsids>
   <m:mathPr>
     <m:mathFont m:val="Cambria Math"/>
